--- a/Segundo Año/Análisis de Sistemas de Información/TP_DER_Multa_Grupo_2.docx
+++ b/Segundo Año/Análisis de Sistemas de Información/TP_DER_Multa_Grupo_2.docx
@@ -1028,10 +1028,10 @@
         </w:rPr>
         <w:lastRenderedPageBreak/>
         <w:drawing>
-          <wp:inline distT="0" distB="0" distL="0" distR="0" wp14:anchorId="43B5A318" wp14:editId="3B99AE41">
-            <wp:extent cx="6809727" cy="2733675"/>
-            <wp:effectExtent l="0" t="0" r="0" b="0"/>
-            <wp:docPr id="839527352" name="Imagen 4" descr="Diagrama&#10;&#10;Descripción generada automáticamente"/>
+          <wp:inline distT="0" distB="0" distL="0" distR="0" wp14:anchorId="16B539F5" wp14:editId="6778B650">
+            <wp:extent cx="6629400" cy="4202430"/>
+            <wp:effectExtent l="0" t="0" r="0" b="7620"/>
+            <wp:docPr id="613822537" name="Imagen 4" descr="Diagrama&#10;&#10;Descripción generada automáticamente"/>
             <wp:cNvGraphicFramePr>
               <a:graphicFrameLocks xmlns:a="http://schemas.openxmlformats.org/drawingml/2006/main" noChangeAspect="1"/>
             </wp:cNvGraphicFramePr>
@@ -1039,7 +1039,7 @@
               <a:graphicData uri="http://schemas.openxmlformats.org/drawingml/2006/picture">
                 <pic:pic xmlns:pic="http://schemas.openxmlformats.org/drawingml/2006/picture">
                   <pic:nvPicPr>
-                    <pic:cNvPr id="839527352" name="Imagen 4" descr="Diagrama&#10;&#10;Descripción generada automáticamente"/>
+                    <pic:cNvPr id="613822537" name="Imagen 4" descr="Diagrama&#10;&#10;Descripción generada automáticamente"/>
                     <pic:cNvPicPr>
                       <a:picLocks noChangeAspect="1" noChangeArrowheads="1"/>
                     </pic:cNvPicPr>
@@ -1060,7 +1060,7 @@
                   <pic:spPr bwMode="auto">
                     <a:xfrm>
                       <a:off x="0" y="0"/>
-                      <a:ext cx="6814826" cy="2735722"/>
+                      <a:ext cx="6629400" cy="4202430"/>
                     </a:xfrm>
                     <a:prstGeom prst="rect">
                       <a:avLst/>
@@ -1079,18 +1079,6 @@
     </w:p>
     <w:p>
       <w:pPr>
-        <w:jc w:val="center"/>
-        <w:rPr>
-          <w:rFonts w:eastAsiaTheme="majorEastAsia" w:cstheme="majorBidi"/>
-          <w:b/>
-          <w:sz w:val="32"/>
-          <w:szCs w:val="32"/>
-          <w:u w:val="single"/>
-        </w:rPr>
-      </w:pPr>
-    </w:p>
-    <w:p>
-      <w:pPr>
         <w:rPr>
           <w:rFonts w:eastAsiaTheme="majorEastAsia" w:cstheme="majorBidi"/>
           <w:bCs/>
@@ -1166,7 +1154,7 @@
           <w:bCs/>
           <w:sz w:val="24"/>
         </w:rPr>
-        <w:t>R3</w:t>
+        <w:t>R2</w:t>
       </w:r>
     </w:p>
     <w:p>
@@ -1293,7 +1281,7 @@
           <w:bCs/>
           <w:sz w:val="24"/>
         </w:rPr>
-        <w:t>R6</w:t>
+        <w:t>R5</w:t>
       </w:r>
     </w:p>
     <w:p>
@@ -1393,7 +1381,7 @@
           <w:bCs/>
           <w:sz w:val="24"/>
         </w:rPr>
-        <w:t>R4</w:t>
+        <w:t>R3</w:t>
       </w:r>
     </w:p>
     <w:p>
@@ -1461,62 +1449,6 @@
         <w:t>Dominio_Vehículo</w:t>
       </w:r>
       <w:proofErr w:type="spellEnd"/>
-    </w:p>
-    <w:p>
-      <w:pPr>
-        <w:rPr>
-          <w:rFonts w:eastAsiaTheme="majorEastAsia" w:cstheme="majorBidi"/>
-          <w:bCs/>
-          <w:sz w:val="24"/>
-        </w:rPr>
-      </w:pPr>
-    </w:p>
-    <w:p>
-      <w:pPr>
-        <w:jc w:val="center"/>
-        <w:rPr>
-          <w:rFonts w:eastAsiaTheme="majorEastAsia" w:cstheme="majorBidi"/>
-          <w:b/>
-          <w:sz w:val="32"/>
-          <w:szCs w:val="32"/>
-          <w:u w:val="single"/>
-        </w:rPr>
-      </w:pPr>
-    </w:p>
-    <w:p>
-      <w:pPr>
-        <w:jc w:val="center"/>
-        <w:rPr>
-          <w:rFonts w:eastAsiaTheme="majorEastAsia" w:cstheme="majorBidi"/>
-          <w:b/>
-          <w:sz w:val="32"/>
-          <w:szCs w:val="32"/>
-          <w:u w:val="single"/>
-        </w:rPr>
-      </w:pPr>
-    </w:p>
-    <w:p>
-      <w:pPr>
-        <w:jc w:val="center"/>
-        <w:rPr>
-          <w:rFonts w:eastAsiaTheme="majorEastAsia" w:cstheme="majorBidi"/>
-          <w:b/>
-          <w:sz w:val="32"/>
-          <w:szCs w:val="32"/>
-          <w:u w:val="single"/>
-        </w:rPr>
-      </w:pPr>
-    </w:p>
-    <w:p>
-      <w:pPr>
-        <w:rPr>
-          <w:rFonts w:eastAsiaTheme="majorEastAsia" w:cstheme="majorBidi"/>
-          <w:b/>
-          <w:sz w:val="32"/>
-          <w:szCs w:val="32"/>
-          <w:u w:val="single"/>
-        </w:rPr>
-      </w:pPr>
     </w:p>
     <w:sectPr>
       <w:headerReference w:type="default" r:id="rId10"/>
